--- a/aprasas.docx
+++ b/aprasas.docx
@@ -53,7 +53,7 @@
       <w:r>
         <w:rPr>
           <w:noProof/>
-          <w:lang w:val="en-US"/>
+          <w:lang w:eastAsia="lt-LT"/>
         </w:rPr>
         <w:drawing>
           <wp:inline distT="0" distB="0" distL="0" distR="0">
@@ -1110,6 +1110,56 @@
         </w:rPr>
         <w:t>Bet jeigu 1 gija baigs su pirma eilute tai jis pradės daryti antrą eilutę, nes yra eilutes iteratorius kuris rodo su kokia eilute gijos gali dirbti.</w:t>
       </w:r>
+      <w:r>
+        <w:rPr>
+          <w:rFonts w:ascii="Times New Roman" w:hAnsi="Times New Roman" w:cs="Times New Roman"/>
+          <w:sz w:val="24"/>
+          <w:szCs w:val="24"/>
+        </w:rPr>
+        <w:t xml:space="preserve"> Darbas su </w:t>
+      </w:r>
+      <w:r>
+        <w:rPr>
+          <w:rFonts w:ascii="Times New Roman" w:hAnsi="Times New Roman" w:cs="Times New Roman"/>
+          <w:sz w:val="24"/>
+          <w:szCs w:val="24"/>
+        </w:rPr>
+        <w:t>3342</w:t>
+      </w:r>
+      <w:r>
+        <w:rPr>
+          <w:rFonts w:ascii="Times New Roman" w:hAnsi="Times New Roman" w:cs="Times New Roman"/>
+          <w:sz w:val="24"/>
+          <w:szCs w:val="24"/>
+        </w:rPr>
+        <w:t>x</w:t>
+      </w:r>
+      <w:r>
+        <w:rPr>
+          <w:rFonts w:ascii="Times New Roman" w:hAnsi="Times New Roman" w:cs="Times New Roman"/>
+          <w:sz w:val="24"/>
+          <w:szCs w:val="24"/>
+        </w:rPr>
+        <w:t>3342</w:t>
+      </w:r>
+      <w:r>
+        <w:rPr>
+          <w:rFonts w:ascii="Times New Roman" w:hAnsi="Times New Roman" w:cs="Times New Roman"/>
+          <w:sz w:val="24"/>
+          <w:szCs w:val="24"/>
+        </w:rPr>
+        <w:t xml:space="preserve"> lent. Skirtinguose aplin.:</w:t>
+      </w:r>
+      <w:bookmarkStart w:id="0" w:name="_GoBack"/>
+      <w:bookmarkEnd w:id="0"/>
+      <w:r>
+        <w:rPr>
+          <w:rFonts w:ascii="Times New Roman" w:hAnsi="Times New Roman" w:cs="Times New Roman"/>
+          <w:sz w:val="24"/>
+          <w:szCs w:val="24"/>
+        </w:rPr>
+        <w:t xml:space="preserve"> </w:t>
+      </w:r>
     </w:p>
     <w:p>
       <w:pPr>
@@ -1125,7 +1175,7 @@
           <w:noProof/>
           <w:sz w:val="24"/>
           <w:szCs w:val="24"/>
-          <w:lang w:val="en-US"/>
+          <w:lang w:eastAsia="lt-LT"/>
         </w:rPr>
         <w:drawing>
           <wp:inline distT="0" distB="0" distL="0" distR="0">
@@ -1171,7 +1221,7 @@
       <w:r>
         <w:rPr>
           <w:noProof/>
-          <w:lang w:val="en-US"/>
+          <w:lang w:eastAsia="lt-LT"/>
         </w:rPr>
         <w:drawing>
           <wp:inline distT="0" distB="0" distL="0" distR="0" wp14:anchorId="6B0BE7BC" wp14:editId="77DA0027">
@@ -1238,7 +1288,7 @@
       <w:r>
         <w:rPr>
           <w:noProof/>
-          <w:lang w:val="en-US"/>
+          <w:lang w:eastAsia="lt-LT"/>
         </w:rPr>
         <w:drawing>
           <wp:inline distT="0" distB="0" distL="0" distR="0" wp14:anchorId="0476756F" wp14:editId="5E5D0142">
@@ -1291,17 +1341,65 @@
           <w:sz w:val="24"/>
           <w:szCs w:val="24"/>
         </w:rPr>
-        <w:t>I5-469</w:t>
+        <w:t>i</w:t>
       </w:r>
-      <w:bookmarkStart w:id="0" w:name="_GoBack"/>
-      <w:bookmarkEnd w:id="0"/>
       <w:r>
         <w:rPr>
           <w:rFonts w:ascii="Times New Roman" w:hAnsi="Times New Roman" w:cs="Times New Roman"/>
           <w:sz w:val="24"/>
           <w:szCs w:val="24"/>
         </w:rPr>
-        <w:t>0</w:t>
+        <w:t>5-4690</w:t>
+      </w:r>
+    </w:p>
+    <w:p>
+      <w:pPr>
+        <w:rPr>
+          <w:rFonts w:ascii="Times New Roman" w:hAnsi="Times New Roman" w:cs="Times New Roman"/>
+          <w:sz w:val="24"/>
+          <w:szCs w:val="24"/>
+        </w:rPr>
+      </w:pPr>
+      <w:r>
+        <w:rPr>
+          <w:noProof/>
+          <w:lang w:eastAsia="lt-LT"/>
+        </w:rPr>
+        <w:drawing>
+          <wp:inline distT="0" distB="0" distL="0" distR="0" wp14:anchorId="06ECC20D" wp14:editId="315CF4F9">
+            <wp:extent cx="3733800" cy="1666875"/>
+            <wp:effectExtent l="0" t="0" r="0" b="9525"/>
+            <wp:docPr id="5" name="Picture 5"/>
+            <wp:cNvGraphicFramePr>
+              <a:graphicFrameLocks xmlns:a="http://schemas.openxmlformats.org/drawingml/2006/main" noChangeAspect="1"/>
+            </wp:cNvGraphicFramePr>
+            <a:graphic xmlns:a="http://schemas.openxmlformats.org/drawingml/2006/main">
+              <a:graphicData uri="http://schemas.openxmlformats.org/drawingml/2006/picture">
+                <pic:pic xmlns:pic="http://schemas.openxmlformats.org/drawingml/2006/picture">
+                  <pic:nvPicPr>
+                    <pic:cNvPr id="1" name=""/>
+                    <pic:cNvPicPr/>
+                  </pic:nvPicPr>
+                  <pic:blipFill>
+                    <a:blip r:embed="rId8"/>
+                    <a:stretch>
+                      <a:fillRect/>
+                    </a:stretch>
+                  </pic:blipFill>
+                  <pic:spPr>
+                    <a:xfrm>
+                      <a:off x="0" y="0"/>
+                      <a:ext cx="3733800" cy="1666875"/>
+                    </a:xfrm>
+                    <a:prstGeom prst="rect">
+                      <a:avLst/>
+                    </a:prstGeom>
+                  </pic:spPr>
+                </pic:pic>
+              </a:graphicData>
+            </a:graphic>
+          </wp:inline>
+        </w:drawing>
       </w:r>
     </w:p>
     <w:sectPr>
@@ -1937,7 +2035,7 @@
               <a:cs typeface="+mn-cs"/>
             </a:defRPr>
           </a:pPr>
-          <a:endParaRPr lang="en-US"/>
+          <a:endParaRPr lang="lt-LT"/>
         </a:p>
       </c:txPr>
     </c:title>
@@ -2199,11 +2297,11 @@
           <c:showBubbleSize val="0"/>
         </c:dLbls>
         <c:smooth val="0"/>
-        <c:axId val="166087968"/>
-        <c:axId val="166097488"/>
+        <c:axId val="-1997146704"/>
+        <c:axId val="-1997151600"/>
       </c:lineChart>
       <c:catAx>
-        <c:axId val="166087968"/>
+        <c:axId val="-1997146704"/>
         <c:scaling>
           <c:orientation val="minMax"/>
         </c:scaling>
@@ -2243,10 +2341,10 @@
                 <a:cs typeface="+mn-cs"/>
               </a:defRPr>
             </a:pPr>
-            <a:endParaRPr lang="en-US"/>
+            <a:endParaRPr lang="lt-LT"/>
           </a:p>
         </c:txPr>
-        <c:crossAx val="166097488"/>
+        <c:crossAx val="-1997151600"/>
         <c:crosses val="autoZero"/>
         <c:auto val="1"/>
         <c:lblAlgn val="ctr"/>
@@ -2254,7 +2352,7 @@
         <c:noMultiLvlLbl val="0"/>
       </c:catAx>
       <c:valAx>
-        <c:axId val="166097488"/>
+        <c:axId val="-1997151600"/>
         <c:scaling>
           <c:orientation val="minMax"/>
         </c:scaling>
@@ -2302,10 +2400,10 @@
                 <a:cs typeface="+mn-cs"/>
               </a:defRPr>
             </a:pPr>
-            <a:endParaRPr lang="en-US"/>
+            <a:endParaRPr lang="lt-LT"/>
           </a:p>
         </c:txPr>
-        <c:crossAx val="166087968"/>
+        <c:crossAx val="-1997146704"/>
         <c:crosses val="autoZero"/>
         <c:crossBetween val="between"/>
       </c:valAx>
@@ -2344,7 +2442,7 @@
               <a:cs typeface="+mn-cs"/>
             </a:defRPr>
           </a:pPr>
-          <a:endParaRPr lang="en-US"/>
+          <a:endParaRPr lang="lt-LT"/>
         </a:p>
       </c:txPr>
     </c:legend>
@@ -2374,7 +2472,7 @@
       <a:pPr>
         <a:defRPr/>
       </a:pPr>
-      <a:endParaRPr lang="en-US"/>
+      <a:endParaRPr lang="lt-LT"/>
     </a:p>
   </c:txPr>
   <c:externalData r:id="rId3">

--- a/aprasas.docx
+++ b/aprasas.docx
@@ -423,7 +423,23 @@
           <w:sz w:val="24"/>
           <w:szCs w:val="24"/>
         </w:rPr>
-        <w:t>tai užraso ats max+1  iš langelių viršuje ir iš kairės, kai nėra sutapimo tai užrašo tiesiog max iš langelių viršuje ir iš kairės.</w:t>
+        <w:t>tai užraso ats</w:t>
+      </w:r>
+      <w:r>
+        <w:rPr>
+          <w:rFonts w:ascii="Times New Roman" w:hAnsi="Times New Roman" w:cs="Times New Roman"/>
+          <w:sz w:val="24"/>
+          <w:szCs w:val="24"/>
+        </w:rPr>
+        <w:t>akymą</w:t>
+      </w:r>
+      <w:r>
+        <w:rPr>
+          <w:rFonts w:ascii="Times New Roman" w:hAnsi="Times New Roman" w:cs="Times New Roman"/>
+          <w:sz w:val="24"/>
+          <w:szCs w:val="24"/>
+        </w:rPr>
+        <w:t xml:space="preserve"> max+1  iš langelių viršuje ir iš kairės, kai nėra sutapimo tai užrašo tiesiog max iš langelių viršuje ir iš kairės.</w:t>
       </w:r>
     </w:p>
     <w:p>
@@ -1148,17 +1164,7 @@
           <w:sz w:val="24"/>
           <w:szCs w:val="24"/>
         </w:rPr>
-        <w:t xml:space="preserve"> lent. Skirtinguose aplin.:</w:t>
-      </w:r>
-      <w:bookmarkStart w:id="0" w:name="_GoBack"/>
-      <w:bookmarkEnd w:id="0"/>
-      <w:r>
-        <w:rPr>
-          <w:rFonts w:ascii="Times New Roman" w:hAnsi="Times New Roman" w:cs="Times New Roman"/>
-          <w:sz w:val="24"/>
-          <w:szCs w:val="24"/>
-        </w:rPr>
-        <w:t xml:space="preserve"> </w:t>
+        <w:t xml:space="preserve"> lent. Skirtinguose aplin.: </w:t>
       </w:r>
     </w:p>
     <w:p>
@@ -1193,6 +1199,12 @@
       </w:r>
     </w:p>
     <w:p>
+      <w:r>
+        <w:lastRenderedPageBreak/>
+        <w:t>Šiam algoritmui reikia daugiau RAM atminties kai dirbama su didelėmis simbolių eilutėmis.</w:t>
+      </w:r>
+    </w:p>
+    <w:p>
       <w:pPr>
         <w:rPr>
           <w:rFonts w:ascii="Times New Roman" w:hAnsi="Times New Roman" w:cs="Times New Roman"/>
@@ -1206,7 +1218,154 @@
           <w:sz w:val="24"/>
           <w:szCs w:val="24"/>
         </w:rPr>
+        <w:t>I3-2350M</w:t>
+      </w:r>
+      <w:r>
+        <w:rPr>
+          <w:rFonts w:ascii="Times New Roman" w:hAnsi="Times New Roman" w:cs="Times New Roman"/>
+          <w:sz w:val="24"/>
+          <w:szCs w:val="24"/>
+        </w:rPr>
+        <w:t xml:space="preserve"> – 2000MB skyriau</w:t>
+      </w:r>
+    </w:p>
+    <w:p>
+      <w:pPr>
+        <w:rPr>
+          <w:rFonts w:ascii="Times New Roman" w:hAnsi="Times New Roman" w:cs="Times New Roman"/>
+          <w:sz w:val="24"/>
+          <w:szCs w:val="24"/>
+        </w:rPr>
+      </w:pPr>
+      <w:r>
+        <w:rPr>
+          <w:rFonts w:ascii="Times New Roman" w:hAnsi="Times New Roman" w:cs="Times New Roman"/>
+          <w:sz w:val="24"/>
+          <w:szCs w:val="24"/>
+        </w:rPr>
+        <w:t>i5-4690</w:t>
+      </w:r>
+      <w:r>
+        <w:rPr>
+          <w:rFonts w:ascii="Times New Roman" w:hAnsi="Times New Roman" w:cs="Times New Roman"/>
+          <w:sz w:val="24"/>
+          <w:szCs w:val="24"/>
+        </w:rPr>
+        <w:t xml:space="preserve"> ir alpha po 6000MB</w:t>
+      </w:r>
+    </w:p>
+    <w:p>
+      <w:pPr>
+        <w:rPr>
+          <w:rFonts w:ascii="Times New Roman" w:hAnsi="Times New Roman" w:cs="Times New Roman"/>
+          <w:sz w:val="24"/>
+          <w:szCs w:val="24"/>
+        </w:rPr>
+      </w:pPr>
+      <w:r>
+        <w:rPr>
+          <w:rFonts w:ascii="Times New Roman" w:hAnsi="Times New Roman" w:cs="Times New Roman"/>
+          <w:sz w:val="24"/>
+          <w:szCs w:val="24"/>
+        </w:rPr>
+        <w:t>kai mažiau atminties skiriama krenta atlikimo greitis.</w:t>
+      </w:r>
+    </w:p>
+    <w:p>
+      <w:pPr>
+        <w:pStyle w:val="Heading1"/>
+        <w:jc w:val="center"/>
+      </w:pPr>
+      <w:r>
+        <w:t xml:space="preserve">Dėl ko </w:t>
+      </w:r>
+      <w:r>
+        <w:rPr>
+          <w:shd w:val="clear" w:color="auto" w:fill="FFFFFF"/>
+        </w:rPr>
+        <w:t xml:space="preserve">su 2 gijom ne dvigubai </w:t>
+      </w:r>
+      <w:r>
+        <w:rPr>
+          <w:shd w:val="clear" w:color="auto" w:fill="FFFFFF"/>
+        </w:rPr>
+        <w:t>greičiau</w:t>
+      </w:r>
+      <w:r>
+        <w:rPr>
+          <w:shd w:val="clear" w:color="auto" w:fill="FFFFFF"/>
+        </w:rPr>
+        <w:t>?</w:t>
+      </w:r>
+    </w:p>
+    <w:p>
+      <w:pPr>
+        <w:rPr>
+          <w:rFonts w:ascii="Times New Roman" w:hAnsi="Times New Roman" w:cs="Times New Roman"/>
+          <w:sz w:val="24"/>
+          <w:szCs w:val="24"/>
+        </w:rPr>
+      </w:pPr>
+      <w:r>
+        <w:rPr>
+          <w:rFonts w:ascii="Times New Roman" w:hAnsi="Times New Roman" w:cs="Times New Roman"/>
+          <w:sz w:val="24"/>
+          <w:szCs w:val="24"/>
+        </w:rPr>
+        <w:t>Kai programa vykdo lentelės pildymą tai gijos dirba su eilutėmis ir kaip pa</w:t>
+      </w:r>
+      <w:r>
+        <w:rPr>
+          <w:rFonts w:ascii="Times New Roman" w:hAnsi="Times New Roman" w:cs="Times New Roman"/>
+          <w:sz w:val="24"/>
+          <w:szCs w:val="24"/>
+        </w:rPr>
+        <w:t>gal algoritmą matome, kad užpildyti lentelės langelį reikia 3 langeliu duomenų ir jie būna neapskaičiuoti ir gija laukia kol kita gija atsius pranešimą, kad reikalaujamas langelis yra užpildytas. Taigi gijos veikia priklausomai viena nuo kitos.</w:t>
+      </w:r>
+      <w:bookmarkStart w:id="0" w:name="_GoBack"/>
+      <w:bookmarkEnd w:id="0"/>
+    </w:p>
+    <w:p>
+      <w:pPr>
+        <w:rPr>
+          <w:rFonts w:ascii="Times New Roman" w:hAnsi="Times New Roman" w:cs="Times New Roman"/>
+          <w:sz w:val="24"/>
+          <w:szCs w:val="24"/>
+        </w:rPr>
+      </w:pPr>
+      <w:r>
+        <w:rPr>
+          <w:rFonts w:ascii="Times New Roman" w:hAnsi="Times New Roman" w:cs="Times New Roman"/>
+          <w:sz w:val="24"/>
+          <w:szCs w:val="24"/>
+        </w:rPr>
+        <w:br w:type="page"/>
+      </w:r>
+    </w:p>
+    <w:p>
+      <w:pPr>
+        <w:pStyle w:val="Title"/>
+        <w:jc w:val="center"/>
+      </w:pPr>
+      <w:r>
         <w:lastRenderedPageBreak/>
+        <w:t>Aplinkų testai</w:t>
+      </w:r>
+    </w:p>
+    <w:p>
+      <w:pPr>
+        <w:rPr>
+          <w:rFonts w:ascii="Times New Roman" w:hAnsi="Times New Roman" w:cs="Times New Roman"/>
+          <w:sz w:val="24"/>
+          <w:szCs w:val="24"/>
+        </w:rPr>
+      </w:pPr>
+      <w:r>
+        <w:rPr>
+          <w:rFonts w:ascii="Times New Roman" w:hAnsi="Times New Roman" w:cs="Times New Roman"/>
+          <w:sz w:val="24"/>
+          <w:szCs w:val="24"/>
+        </w:rPr>
         <w:t>I3-2350M</w:t>
       </w:r>
     </w:p>
@@ -1401,6 +1560,15 @@
           </wp:inline>
         </w:drawing>
       </w:r>
+    </w:p>
+    <w:p>
+      <w:pPr>
+        <w:rPr>
+          <w:rFonts w:ascii="Times New Roman" w:hAnsi="Times New Roman" w:cs="Times New Roman"/>
+          <w:sz w:val="24"/>
+          <w:szCs w:val="24"/>
+        </w:rPr>
+      </w:pPr>
     </w:p>
     <w:sectPr>
       <w:pgSz w:w="12240" w:h="15840"/>
@@ -2073,9 +2241,9 @@
           </c:marker>
           <c:cat>
             <c:strRef>
-              <c:f>Sheet1!$A$2:$A$7</c:f>
+              <c:f>Sheet1!$A$2:$A$8</c:f>
               <c:strCache>
-                <c:ptCount val="6"/>
+                <c:ptCount val="7"/>
                 <c:pt idx="0">
                   <c:v>1 thread</c:v>
                 </c:pt>
@@ -2089,9 +2257,12 @@
                   <c:v>8 thread</c:v>
                 </c:pt>
                 <c:pt idx="4">
+                  <c:v>12 thread</c:v>
+                </c:pt>
+                <c:pt idx="5">
                   <c:v>16 thread</c:v>
                 </c:pt>
-                <c:pt idx="5">
+                <c:pt idx="6">
                   <c:v>32 thread</c:v>
                 </c:pt>
               </c:strCache>
@@ -2099,27 +2270,30 @@
           </c:cat>
           <c:val>
             <c:numRef>
-              <c:f>Sheet1!$B$2:$B$7</c:f>
+              <c:f>Sheet1!$B$2:$B$8</c:f>
               <c:numCache>
                 <c:formatCode>General</c:formatCode>
-                <c:ptCount val="6"/>
+                <c:ptCount val="7"/>
                 <c:pt idx="0">
-                  <c:v>5.72</c:v>
+                  <c:v>0.61699999999999999</c:v>
                 </c:pt>
                 <c:pt idx="1">
-                  <c:v>3.52</c:v>
+                  <c:v>0.41</c:v>
                 </c:pt>
                 <c:pt idx="2">
-                  <c:v>3.48</c:v>
+                  <c:v>0.27300000000000002</c:v>
                 </c:pt>
                 <c:pt idx="3">
-                  <c:v>3.22</c:v>
+                  <c:v>0.252</c:v>
                 </c:pt>
                 <c:pt idx="4">
-                  <c:v>2.52</c:v>
+                  <c:v>0.93899999999999995</c:v>
                 </c:pt>
                 <c:pt idx="5">
-                  <c:v>2.42</c:v>
+                  <c:v>0.98899999999999999</c:v>
+                </c:pt>
+                <c:pt idx="6">
+                  <c:v>1.014</c:v>
                 </c:pt>
               </c:numCache>
             </c:numRef>
@@ -2154,9 +2328,9 @@
           </c:marker>
           <c:cat>
             <c:strRef>
-              <c:f>Sheet1!$A$2:$A$7</c:f>
+              <c:f>Sheet1!$A$2:$A$8</c:f>
               <c:strCache>
-                <c:ptCount val="6"/>
+                <c:ptCount val="7"/>
                 <c:pt idx="0">
                   <c:v>1 thread</c:v>
                 </c:pt>
@@ -2170,9 +2344,12 @@
                   <c:v>8 thread</c:v>
                 </c:pt>
                 <c:pt idx="4">
+                  <c:v>12 thread</c:v>
+                </c:pt>
+                <c:pt idx="5">
                   <c:v>16 thread</c:v>
                 </c:pt>
-                <c:pt idx="5">
+                <c:pt idx="6">
                   <c:v>32 thread</c:v>
                 </c:pt>
               </c:strCache>
@@ -2180,27 +2357,30 @@
           </c:cat>
           <c:val>
             <c:numRef>
-              <c:f>Sheet1!$C$2:$C$7</c:f>
+              <c:f>Sheet1!$C$2:$C$8</c:f>
               <c:numCache>
                 <c:formatCode>General</c:formatCode>
-                <c:ptCount val="6"/>
+                <c:ptCount val="7"/>
                 <c:pt idx="0">
-                  <c:v>1.92</c:v>
+                  <c:v>0.34599999999999997</c:v>
                 </c:pt>
                 <c:pt idx="1">
-                  <c:v>1.28</c:v>
+                  <c:v>0.33</c:v>
                 </c:pt>
                 <c:pt idx="2">
-                  <c:v>1.19</c:v>
+                  <c:v>0.184</c:v>
                 </c:pt>
                 <c:pt idx="3">
-                  <c:v>1.1200000000000001</c:v>
+                  <c:v>0.24399999999999999</c:v>
                 </c:pt>
                 <c:pt idx="4">
-                  <c:v>1.0900000000000001</c:v>
+                  <c:v>0.33700000000000002</c:v>
                 </c:pt>
                 <c:pt idx="5">
-                  <c:v>1.05</c:v>
+                  <c:v>0.38500000000000001</c:v>
+                </c:pt>
+                <c:pt idx="6">
+                  <c:v>0.79400000000000004</c:v>
                 </c:pt>
               </c:numCache>
             </c:numRef>
@@ -2216,7 +2396,7 @@
               <c:strCache>
                 <c:ptCount val="1"/>
                 <c:pt idx="0">
-                  <c:v>alpha c8</c:v>
+                  <c:v>alpha c12</c:v>
                 </c:pt>
               </c:strCache>
             </c:strRef>
@@ -2235,9 +2415,9 @@
           </c:marker>
           <c:cat>
             <c:strRef>
-              <c:f>Sheet1!$A$2:$A$7</c:f>
+              <c:f>Sheet1!$A$2:$A$8</c:f>
               <c:strCache>
-                <c:ptCount val="6"/>
+                <c:ptCount val="7"/>
                 <c:pt idx="0">
                   <c:v>1 thread</c:v>
                 </c:pt>
@@ -2251,9 +2431,12 @@
                   <c:v>8 thread</c:v>
                 </c:pt>
                 <c:pt idx="4">
+                  <c:v>12 thread</c:v>
+                </c:pt>
+                <c:pt idx="5">
                   <c:v>16 thread</c:v>
                 </c:pt>
-                <c:pt idx="5">
+                <c:pt idx="6">
                   <c:v>32 thread</c:v>
                 </c:pt>
               </c:strCache>
@@ -2261,27 +2444,30 @@
           </c:cat>
           <c:val>
             <c:numRef>
-              <c:f>Sheet1!$D$2:$D$7</c:f>
+              <c:f>Sheet1!$D$2:$D$8</c:f>
               <c:numCache>
                 <c:formatCode>General</c:formatCode>
-                <c:ptCount val="6"/>
+                <c:ptCount val="7"/>
                 <c:pt idx="0">
-                  <c:v>5.42</c:v>
+                  <c:v>0.71</c:v>
                 </c:pt>
                 <c:pt idx="1">
-                  <c:v>6.94</c:v>
+                  <c:v>0.39700000000000002</c:v>
                 </c:pt>
                 <c:pt idx="2">
-                  <c:v>6.74</c:v>
+                  <c:v>0.36599999999999999</c:v>
                 </c:pt>
                 <c:pt idx="3">
-                  <c:v>5.94</c:v>
+                  <c:v>0.23699999999999999</c:v>
                 </c:pt>
                 <c:pt idx="4">
-                  <c:v>6.12</c:v>
+                  <c:v>0.22600000000000001</c:v>
                 </c:pt>
                 <c:pt idx="5">
-                  <c:v>5.16</c:v>
+                  <c:v>0.20699999999999999</c:v>
+                </c:pt>
+                <c:pt idx="6">
+                  <c:v>0.92</c:v>
                 </c:pt>
               </c:numCache>
             </c:numRef>
@@ -2297,11 +2483,11 @@
           <c:showBubbleSize val="0"/>
         </c:dLbls>
         <c:smooth val="0"/>
-        <c:axId val="-1997146704"/>
-        <c:axId val="-1997151600"/>
+        <c:axId val="427870544"/>
+        <c:axId val="427867824"/>
       </c:lineChart>
       <c:catAx>
-        <c:axId val="-1997146704"/>
+        <c:axId val="427870544"/>
         <c:scaling>
           <c:orientation val="minMax"/>
         </c:scaling>
@@ -2344,7 +2530,7 @@
             <a:endParaRPr lang="lt-LT"/>
           </a:p>
         </c:txPr>
-        <c:crossAx val="-1997151600"/>
+        <c:crossAx val="427867824"/>
         <c:crosses val="autoZero"/>
         <c:auto val="1"/>
         <c:lblAlgn val="ctr"/>
@@ -2352,7 +2538,7 @@
         <c:noMultiLvlLbl val="0"/>
       </c:catAx>
       <c:valAx>
-        <c:axId val="-1997151600"/>
+        <c:axId val="427867824"/>
         <c:scaling>
           <c:orientation val="minMax"/>
         </c:scaling>
@@ -2403,7 +2589,7 @@
             <a:endParaRPr lang="lt-LT"/>
           </a:p>
         </c:txPr>
-        <c:crossAx val="-1997146704"/>
+        <c:crossAx val="427870544"/>
         <c:crosses val="autoZero"/>
         <c:crossBetween val="between"/>
       </c:valAx>

--- a/aprasas.docx
+++ b/aprasas.docx
@@ -14,46 +14,95 @@
         <w:rPr>
           <w:rFonts w:ascii="Times New Roman" w:eastAsia="Times New Roman" w:hAnsi="Times New Roman" w:cs="Times New Roman"/>
         </w:rPr>
-        <w:t>11.Ilgiausio dviejų simbolių eilučių posekio radimas</w:t>
+        <w:t>Viktor Juša</w:t>
       </w:r>
     </w:p>
     <w:p>
       <w:pPr>
-        <w:rPr>
-          <w:rFonts w:ascii="Times New Roman" w:hAnsi="Times New Roman" w:cs="Times New Roman"/>
-          <w:sz w:val="24"/>
-          <w:szCs w:val="24"/>
-        </w:rPr>
+        <w:pStyle w:val="Heading1"/>
+        <w:jc w:val="center"/>
       </w:pPr>
       <w:r>
         <w:rPr>
-          <w:rFonts w:ascii="Times New Roman" w:hAnsi="Times New Roman" w:cs="Times New Roman"/>
-          <w:sz w:val="24"/>
-          <w:szCs w:val="24"/>
-        </w:rPr>
-        <w:t>Algoritmas:</w:t>
-      </w:r>
-      <w:r>
-        <w:rPr>
-          <w:rFonts w:ascii="Times New Roman" w:hAnsi="Times New Roman" w:cs="Times New Roman"/>
-          <w:sz w:val="24"/>
-          <w:szCs w:val="24"/>
-        </w:rPr>
-        <w:t xml:space="preserve"> pildoma lentelė pirmos simboliu eil. x kitos simboliu eilutę.</w:t>
+          <w:rStyle w:val="instancename"/>
+        </w:rPr>
+        <w:t>III užduotis</w:t>
       </w:r>
     </w:p>
     <w:p>
       <w:pPr>
-        <w:rPr>
-          <w:rFonts w:ascii="Times New Roman" w:hAnsi="Times New Roman" w:cs="Times New Roman"/>
-          <w:sz w:val="24"/>
-          <w:szCs w:val="24"/>
+        <w:pStyle w:val="Heading1"/>
+        <w:jc w:val="center"/>
+        <w:rPr>
+          <w:rFonts w:ascii="Times New Roman" w:eastAsia="Times New Roman" w:hAnsi="Times New Roman" w:cs="Times New Roman"/>
         </w:rPr>
       </w:pPr>
       <w:r>
         <w:rPr>
+          <w:rFonts w:ascii="Times New Roman" w:eastAsia="Times New Roman" w:hAnsi="Times New Roman" w:cs="Times New Roman"/>
+        </w:rPr>
+        <w:t xml:space="preserve">11.Ilgiausio dviejų simbolių eilučių </w:t>
+      </w:r>
+      <w:proofErr w:type="spellStart"/>
+      <w:r>
+        <w:rPr>
+          <w:rFonts w:ascii="Times New Roman" w:eastAsia="Times New Roman" w:hAnsi="Times New Roman" w:cs="Times New Roman"/>
+        </w:rPr>
+        <w:t>p</w:t>
+      </w:r>
+      <w:bookmarkStart w:id="0" w:name="_GoBack"/>
+      <w:bookmarkEnd w:id="0"/>
+      <w:r>
+        <w:rPr>
+          <w:rFonts w:ascii="Times New Roman" w:eastAsia="Times New Roman" w:hAnsi="Times New Roman" w:cs="Times New Roman"/>
+        </w:rPr>
+        <w:t>osekio</w:t>
+      </w:r>
+      <w:proofErr w:type="spellEnd"/>
+      <w:r>
+        <w:rPr>
+          <w:rFonts w:ascii="Times New Roman" w:eastAsia="Times New Roman" w:hAnsi="Times New Roman" w:cs="Times New Roman"/>
+        </w:rPr>
+        <w:t xml:space="preserve"> radimas</w:t>
+      </w:r>
+    </w:p>
+    <w:p>
+      <w:pPr>
+        <w:rPr>
+          <w:rFonts w:ascii="Times New Roman" w:hAnsi="Times New Roman" w:cs="Times New Roman"/>
+          <w:sz w:val="24"/>
+          <w:szCs w:val="24"/>
+        </w:rPr>
+      </w:pPr>
+      <w:r>
+        <w:rPr>
+          <w:rFonts w:ascii="Times New Roman" w:hAnsi="Times New Roman" w:cs="Times New Roman"/>
+          <w:sz w:val="24"/>
+          <w:szCs w:val="24"/>
+        </w:rPr>
+        <w:t>Algoritmas:</w:t>
+      </w:r>
+      <w:r>
+        <w:rPr>
+          <w:rFonts w:ascii="Times New Roman" w:hAnsi="Times New Roman" w:cs="Times New Roman"/>
+          <w:sz w:val="24"/>
+          <w:szCs w:val="24"/>
+        </w:rPr>
+        <w:t xml:space="preserve"> pildoma lentelė pirmos simboliu eil. x kitos simboliu eilutę.</w:t>
+      </w:r>
+    </w:p>
+    <w:p>
+      <w:pPr>
+        <w:rPr>
+          <w:rFonts w:ascii="Times New Roman" w:hAnsi="Times New Roman" w:cs="Times New Roman"/>
+          <w:sz w:val="24"/>
+          <w:szCs w:val="24"/>
+        </w:rPr>
+      </w:pPr>
+      <w:r>
+        <w:rPr>
           <w:noProof/>
-          <w:lang w:eastAsia="lt-LT"/>
+          <w:lang w:val="en-US"/>
         </w:rPr>
         <w:drawing>
           <wp:inline distT="0" distB="0" distL="0" distR="0">
@@ -423,7 +472,25 @@
           <w:sz w:val="24"/>
           <w:szCs w:val="24"/>
         </w:rPr>
-        <w:t>tai užraso ats</w:t>
+        <w:t xml:space="preserve">tai </w:t>
+      </w:r>
+      <w:proofErr w:type="spellStart"/>
+      <w:r>
+        <w:rPr>
+          <w:rFonts w:ascii="Times New Roman" w:hAnsi="Times New Roman" w:cs="Times New Roman"/>
+          <w:sz w:val="24"/>
+          <w:szCs w:val="24"/>
+        </w:rPr>
+        <w:t>užraso</w:t>
+      </w:r>
+      <w:proofErr w:type="spellEnd"/>
+      <w:r>
+        <w:rPr>
+          <w:rFonts w:ascii="Times New Roman" w:hAnsi="Times New Roman" w:cs="Times New Roman"/>
+          <w:sz w:val="24"/>
+          <w:szCs w:val="24"/>
+        </w:rPr>
+        <w:t xml:space="preserve"> ats</w:t>
       </w:r>
       <w:r>
         <w:rPr>
@@ -439,7 +506,25 @@
           <w:sz w:val="24"/>
           <w:szCs w:val="24"/>
         </w:rPr>
-        <w:t xml:space="preserve"> max+1  iš langelių viršuje ir iš kairės, kai nėra sutapimo tai užrašo tiesiog max iš langelių viršuje ir iš kairės.</w:t>
+        <w:t xml:space="preserve"> max+1  iš langelių viršuje ir iš kairės, kai nėra sutapimo tai užrašo tiesiog </w:t>
+      </w:r>
+      <w:proofErr w:type="spellStart"/>
+      <w:r>
+        <w:rPr>
+          <w:rFonts w:ascii="Times New Roman" w:hAnsi="Times New Roman" w:cs="Times New Roman"/>
+          <w:sz w:val="24"/>
+          <w:szCs w:val="24"/>
+        </w:rPr>
+        <w:t>max</w:t>
+      </w:r>
+      <w:proofErr w:type="spellEnd"/>
+      <w:r>
+        <w:rPr>
+          <w:rFonts w:ascii="Times New Roman" w:hAnsi="Times New Roman" w:cs="Times New Roman"/>
+          <w:sz w:val="24"/>
+          <w:szCs w:val="24"/>
+        </w:rPr>
+        <w:t xml:space="preserve"> iš langelių viršuje ir iš kairės.</w:t>
       </w:r>
     </w:p>
     <w:p>
@@ -1124,7 +1209,25 @@
           <w:sz w:val="24"/>
           <w:szCs w:val="24"/>
         </w:rPr>
-        <w:t>Bet jeigu 1 gija baigs su pirma eilute tai jis pradės daryti antrą eilutę, nes yra eilutes iteratorius kuris rodo su kokia eilute gijos gali dirbti.</w:t>
+        <w:t xml:space="preserve">Bet jeigu 1 gija baigs su pirma eilute tai jis pradės daryti antrą eilutę, nes yra eilutes </w:t>
+      </w:r>
+      <w:proofErr w:type="spellStart"/>
+      <w:r>
+        <w:rPr>
+          <w:rFonts w:ascii="Times New Roman" w:hAnsi="Times New Roman" w:cs="Times New Roman"/>
+          <w:sz w:val="24"/>
+          <w:szCs w:val="24"/>
+        </w:rPr>
+        <w:t>iteratorius</w:t>
+      </w:r>
+      <w:proofErr w:type="spellEnd"/>
+      <w:r>
+        <w:rPr>
+          <w:rFonts w:ascii="Times New Roman" w:hAnsi="Times New Roman" w:cs="Times New Roman"/>
+          <w:sz w:val="24"/>
+          <w:szCs w:val="24"/>
+        </w:rPr>
+        <w:t xml:space="preserve"> kuris rodo su kokia eilute gijos gali dirbti.</w:t>
       </w:r>
       <w:r>
         <w:rPr>
@@ -1164,7 +1267,25 @@
           <w:sz w:val="24"/>
           <w:szCs w:val="24"/>
         </w:rPr>
-        <w:t xml:space="preserve"> lent. Skirtinguose aplin.: </w:t>
+        <w:t xml:space="preserve"> lent. Skirtinguose </w:t>
+      </w:r>
+      <w:proofErr w:type="spellStart"/>
+      <w:r>
+        <w:rPr>
+          <w:rFonts w:ascii="Times New Roman" w:hAnsi="Times New Roman" w:cs="Times New Roman"/>
+          <w:sz w:val="24"/>
+          <w:szCs w:val="24"/>
+        </w:rPr>
+        <w:t>aplin</w:t>
+      </w:r>
+      <w:proofErr w:type="spellEnd"/>
+      <w:r>
+        <w:rPr>
+          <w:rFonts w:ascii="Times New Roman" w:hAnsi="Times New Roman" w:cs="Times New Roman"/>
+          <w:sz w:val="24"/>
+          <w:szCs w:val="24"/>
+        </w:rPr>
+        <w:t xml:space="preserve">.: </w:t>
       </w:r>
     </w:p>
     <w:p>
@@ -1181,8 +1302,9 @@
           <w:noProof/>
           <w:sz w:val="24"/>
           <w:szCs w:val="24"/>
-          <w:lang w:eastAsia="lt-LT"/>
-        </w:rPr>
+          <w:lang w:val="en-US"/>
+        </w:rPr>
+        <w:lastRenderedPageBreak/>
         <w:drawing>
           <wp:inline distT="0" distB="0" distL="0" distR="0">
             <wp:extent cx="5486400" cy="3200400"/>
@@ -1200,7 +1322,6 @@
     </w:p>
     <w:p>
       <w:r>
-        <w:lastRenderedPageBreak/>
         <w:t>Šiam algoritmui reikia daugiau RAM atminties kai dirbama su didelėmis simbolių eilutėmis.</w:t>
       </w:r>
     </w:p>
@@ -1218,15 +1339,7 @@
           <w:sz w:val="24"/>
           <w:szCs w:val="24"/>
         </w:rPr>
-        <w:t>I3-2350M</w:t>
-      </w:r>
-      <w:r>
-        <w:rPr>
-          <w:rFonts w:ascii="Times New Roman" w:hAnsi="Times New Roman" w:cs="Times New Roman"/>
-          <w:sz w:val="24"/>
-          <w:szCs w:val="24"/>
-        </w:rPr>
-        <w:t xml:space="preserve"> – 2000MB skyriau</w:t>
+        <w:t>I3-2350M – 2000MB skyriau</w:t>
       </w:r>
     </w:p>
     <w:p>
@@ -1243,15 +1356,25 @@
           <w:sz w:val="24"/>
           <w:szCs w:val="24"/>
         </w:rPr>
-        <w:t>i5-4690</w:t>
-      </w:r>
-      <w:r>
-        <w:rPr>
-          <w:rFonts w:ascii="Times New Roman" w:hAnsi="Times New Roman" w:cs="Times New Roman"/>
-          <w:sz w:val="24"/>
-          <w:szCs w:val="24"/>
-        </w:rPr>
-        <w:t xml:space="preserve"> ir alpha po 6000MB</w:t>
+        <w:t xml:space="preserve">i5-4690 ir </w:t>
+      </w:r>
+      <w:proofErr w:type="spellStart"/>
+      <w:r>
+        <w:rPr>
+          <w:rFonts w:ascii="Times New Roman" w:hAnsi="Times New Roman" w:cs="Times New Roman"/>
+          <w:sz w:val="24"/>
+          <w:szCs w:val="24"/>
+        </w:rPr>
+        <w:t>alpha</w:t>
+      </w:r>
+      <w:proofErr w:type="spellEnd"/>
+      <w:r>
+        <w:rPr>
+          <w:rFonts w:ascii="Times New Roman" w:hAnsi="Times New Roman" w:cs="Times New Roman"/>
+          <w:sz w:val="24"/>
+          <w:szCs w:val="24"/>
+        </w:rPr>
+        <w:t xml:space="preserve"> po 6000MB</w:t>
       </w:r>
     </w:p>
     <w:p>
@@ -1283,19 +1406,7 @@
         <w:rPr>
           <w:shd w:val="clear" w:color="auto" w:fill="FFFFFF"/>
         </w:rPr>
-        <w:t xml:space="preserve">su 2 gijom ne dvigubai </w:t>
-      </w:r>
-      <w:r>
-        <w:rPr>
-          <w:shd w:val="clear" w:color="auto" w:fill="FFFFFF"/>
-        </w:rPr>
-        <w:t>greičiau</w:t>
-      </w:r>
-      <w:r>
-        <w:rPr>
-          <w:shd w:val="clear" w:color="auto" w:fill="FFFFFF"/>
-        </w:rPr>
-        <w:t>?</w:t>
+        <w:t>su 2 gijom ne dvigubai greičiau?</w:t>
       </w:r>
     </w:p>
     <w:p>
@@ -1322,8 +1433,6 @@
         </w:rPr>
         <w:t>gal algoritmą matome, kad užpildyti lentelės langelį reikia 3 langeliu duomenų ir jie būna neapskaičiuoti ir gija laukia kol kita gija atsius pranešimą, kad reikalaujamas langelis yra užpildytas. Taigi gijos veikia priklausomai viena nuo kitos.</w:t>
       </w:r>
-      <w:bookmarkStart w:id="0" w:name="_GoBack"/>
-      <w:bookmarkEnd w:id="0"/>
     </w:p>
     <w:p>
       <w:pPr>
@@ -1380,7 +1489,7 @@
       <w:r>
         <w:rPr>
           <w:noProof/>
-          <w:lang w:eastAsia="lt-LT"/>
+          <w:lang w:val="en-US"/>
         </w:rPr>
         <w:drawing>
           <wp:inline distT="0" distB="0" distL="0" distR="0" wp14:anchorId="6B0BE7BC" wp14:editId="77DA0027">
@@ -1427,13 +1536,23 @@
           <w:szCs w:val="24"/>
         </w:rPr>
       </w:pPr>
-      <w:r>
-        <w:rPr>
-          <w:rFonts w:ascii="Times New Roman" w:hAnsi="Times New Roman" w:cs="Times New Roman"/>
-          <w:sz w:val="24"/>
-          <w:szCs w:val="24"/>
-        </w:rPr>
-        <w:t xml:space="preserve">Alpha </w:t>
+      <w:proofErr w:type="spellStart"/>
+      <w:r>
+        <w:rPr>
+          <w:rFonts w:ascii="Times New Roman" w:hAnsi="Times New Roman" w:cs="Times New Roman"/>
+          <w:sz w:val="24"/>
+          <w:szCs w:val="24"/>
+        </w:rPr>
+        <w:t>Alpha</w:t>
+      </w:r>
+      <w:proofErr w:type="spellEnd"/>
+      <w:r>
+        <w:rPr>
+          <w:rFonts w:ascii="Times New Roman" w:hAnsi="Times New Roman" w:cs="Times New Roman"/>
+          <w:sz w:val="24"/>
+          <w:szCs w:val="24"/>
+        </w:rPr>
+        <w:t xml:space="preserve"> </w:t>
       </w:r>
     </w:p>
     <w:p>
@@ -1447,7 +1566,7 @@
       <w:r>
         <w:rPr>
           <w:noProof/>
-          <w:lang w:eastAsia="lt-LT"/>
+          <w:lang w:val="en-US"/>
         </w:rPr>
         <w:drawing>
           <wp:inline distT="0" distB="0" distL="0" distR="0" wp14:anchorId="0476756F" wp14:editId="5E5D0142">
@@ -1522,7 +1641,7 @@
       <w:r>
         <w:rPr>
           <w:noProof/>
-          <w:lang w:eastAsia="lt-LT"/>
+          <w:lang w:val="en-US"/>
         </w:rPr>
         <w:drawing>
           <wp:inline distT="0" distB="0" distL="0" distR="0" wp14:anchorId="06ECC20D" wp14:editId="315CF4F9">
@@ -2160,6 +2279,11 @@
       <w:u w:val="single"/>
     </w:rPr>
   </w:style>
+  <w:style w:type="character" w:customStyle="1" w:styleId="instancename">
+    <w:name w:val="instancename"/>
+    <w:basedOn w:val="DefaultParagraphFont"/>
+    <w:rsid w:val="00FA5061"/>
+  </w:style>
 </w:styles>
 </file>
 
@@ -2203,7 +2327,7 @@
               <a:cs typeface="+mn-cs"/>
             </a:defRPr>
           </a:pPr>
-          <a:endParaRPr lang="lt-LT"/>
+          <a:endParaRPr lang="en-US"/>
         </a:p>
       </c:txPr>
     </c:title>
@@ -2275,25 +2399,25 @@
                 <c:formatCode>General</c:formatCode>
                 <c:ptCount val="7"/>
                 <c:pt idx="0">
-                  <c:v>0.61699999999999999</c:v>
+                  <c:v>1</c:v>
                 </c:pt>
                 <c:pt idx="1">
-                  <c:v>0.41</c:v>
+                  <c:v>1.5</c:v>
                 </c:pt>
                 <c:pt idx="2">
-                  <c:v>0.27300000000000002</c:v>
+                  <c:v>2.2599999999999998</c:v>
                 </c:pt>
                 <c:pt idx="3">
-                  <c:v>0.252</c:v>
+                  <c:v>2.44</c:v>
                 </c:pt>
                 <c:pt idx="4">
-                  <c:v>0.93899999999999995</c:v>
+                  <c:v>0.65</c:v>
                 </c:pt>
                 <c:pt idx="5">
-                  <c:v>0.98899999999999999</c:v>
+                  <c:v>0.62</c:v>
                 </c:pt>
                 <c:pt idx="6">
-                  <c:v>1.014</c:v>
+                  <c:v>0.6</c:v>
                 </c:pt>
               </c:numCache>
             </c:numRef>
@@ -2362,25 +2486,25 @@
                 <c:formatCode>General</c:formatCode>
                 <c:ptCount val="7"/>
                 <c:pt idx="0">
-                  <c:v>0.34599999999999997</c:v>
+                  <c:v>1</c:v>
                 </c:pt>
                 <c:pt idx="1">
-                  <c:v>0.33</c:v>
+                  <c:v>1.05</c:v>
                 </c:pt>
                 <c:pt idx="2">
-                  <c:v>0.184</c:v>
+                  <c:v>1.88</c:v>
                 </c:pt>
                 <c:pt idx="3">
-                  <c:v>0.24399999999999999</c:v>
+                  <c:v>1.42</c:v>
                 </c:pt>
                 <c:pt idx="4">
-                  <c:v>0.33700000000000002</c:v>
+                  <c:v>1.02</c:v>
                 </c:pt>
                 <c:pt idx="5">
-                  <c:v>0.38500000000000001</c:v>
+                  <c:v>0.89</c:v>
                 </c:pt>
                 <c:pt idx="6">
-                  <c:v>0.79400000000000004</c:v>
+                  <c:v>0.43</c:v>
                 </c:pt>
               </c:numCache>
             </c:numRef>
@@ -2449,25 +2573,25 @@
                 <c:formatCode>General</c:formatCode>
                 <c:ptCount val="7"/>
                 <c:pt idx="0">
-                  <c:v>0.71</c:v>
+                  <c:v>1</c:v>
                 </c:pt>
                 <c:pt idx="1">
-                  <c:v>0.39700000000000002</c:v>
+                  <c:v>1.78</c:v>
                 </c:pt>
                 <c:pt idx="2">
-                  <c:v>0.36599999999999999</c:v>
+                  <c:v>1.93</c:v>
                 </c:pt>
                 <c:pt idx="3">
-                  <c:v>0.23699999999999999</c:v>
+                  <c:v>3</c:v>
                 </c:pt>
                 <c:pt idx="4">
-                  <c:v>0.22600000000000001</c:v>
+                  <c:v>3.14</c:v>
                 </c:pt>
                 <c:pt idx="5">
-                  <c:v>0.20699999999999999</c:v>
+                  <c:v>3.43</c:v>
                 </c:pt>
                 <c:pt idx="6">
-                  <c:v>0.92</c:v>
+                  <c:v>0.77</c:v>
                 </c:pt>
               </c:numCache>
             </c:numRef>
@@ -2483,11 +2607,11 @@
           <c:showBubbleSize val="0"/>
         </c:dLbls>
         <c:smooth val="0"/>
-        <c:axId val="427870544"/>
-        <c:axId val="427867824"/>
+        <c:axId val="240435568"/>
+        <c:axId val="177258864"/>
       </c:lineChart>
       <c:catAx>
-        <c:axId val="427870544"/>
+        <c:axId val="240435568"/>
         <c:scaling>
           <c:orientation val="minMax"/>
         </c:scaling>
@@ -2527,10 +2651,10 @@
                 <a:cs typeface="+mn-cs"/>
               </a:defRPr>
             </a:pPr>
-            <a:endParaRPr lang="lt-LT"/>
+            <a:endParaRPr lang="en-US"/>
           </a:p>
         </c:txPr>
-        <c:crossAx val="427867824"/>
+        <c:crossAx val="177258864"/>
         <c:crosses val="autoZero"/>
         <c:auto val="1"/>
         <c:lblAlgn val="ctr"/>
@@ -2538,7 +2662,7 @@
         <c:noMultiLvlLbl val="0"/>
       </c:catAx>
       <c:valAx>
-        <c:axId val="427867824"/>
+        <c:axId val="177258864"/>
         <c:scaling>
           <c:orientation val="minMax"/>
         </c:scaling>
@@ -2586,10 +2710,10 @@
                 <a:cs typeface="+mn-cs"/>
               </a:defRPr>
             </a:pPr>
-            <a:endParaRPr lang="lt-LT"/>
+            <a:endParaRPr lang="en-US"/>
           </a:p>
         </c:txPr>
-        <c:crossAx val="427870544"/>
+        <c:crossAx val="240435568"/>
         <c:crosses val="autoZero"/>
         <c:crossBetween val="between"/>
       </c:valAx>
@@ -2628,7 +2752,7 @@
               <a:cs typeface="+mn-cs"/>
             </a:defRPr>
           </a:pPr>
-          <a:endParaRPr lang="lt-LT"/>
+          <a:endParaRPr lang="en-US"/>
         </a:p>
       </c:txPr>
     </c:legend>
@@ -2658,7 +2782,7 @@
       <a:pPr>
         <a:defRPr/>
       </a:pPr>
-      <a:endParaRPr lang="lt-LT"/>
+      <a:endParaRPr lang="en-US"/>
     </a:p>
   </c:txPr>
   <c:externalData r:id="rId3">
